--- a/ECE 4703 - Yu/Homework/ECE4703_HW_JonathanHanbali.docx
+++ b/ECE 4703 - Yu/Homework/ECE4703_HW_JonathanHanbali.docx
@@ -1174,6 +1174,627 @@
       <w:r>
         <w:rPr/>
         <w:t>square_turtle.destroy_node()</w:t>
+      </w:r>
+    </w:p>
+    <w:p>
+      <w:pPr>
+        <w:pStyle w:val="Normal"/>
+        <w:bidi w:val="0"/>
+        <w:jc w:val="left"/>
+        <w:rPr/>
+      </w:pPr>
+      <w:r>
+        <w:rPr/>
+        <w:t xml:space="preserve">    </w:t>
+      </w:r>
+      <w:r>
+        <w:rPr/>
+        <w:t>rclpy.shutdown()</w:t>
+      </w:r>
+    </w:p>
+    <w:p>
+      <w:pPr>
+        <w:pStyle w:val="Normal"/>
+        <w:bidi w:val="0"/>
+        <w:jc w:val="left"/>
+        <w:rPr/>
+      </w:pPr>
+      <w:r>
+        <w:rPr/>
+      </w:r>
+    </w:p>
+    <w:p>
+      <w:pPr>
+        <w:pStyle w:val="Normal"/>
+        <w:bidi w:val="0"/>
+        <w:jc w:val="left"/>
+        <w:rPr/>
+      </w:pPr>
+      <w:r>
+        <w:rPr/>
+        <w:t>if __name__ == '__main__':</w:t>
+      </w:r>
+    </w:p>
+    <w:p>
+      <w:pPr>
+        <w:pStyle w:val="Normal"/>
+        <w:bidi w:val="0"/>
+        <w:jc w:val="left"/>
+        <w:rPr/>
+      </w:pPr>
+      <w:r>
+        <w:rPr/>
+        <w:t xml:space="preserve">    </w:t>
+      </w:r>
+      <w:r>
+        <w:rPr/>
+        <w:t>main()</w:t>
+      </w:r>
+      <w:r>
+        <w:br w:type="page"/>
+      </w:r>
+    </w:p>
+    <w:p>
+      <w:pPr>
+        <w:pStyle w:val="Normal"/>
+        <w:bidi w:val="0"/>
+        <w:jc w:val="left"/>
+        <w:rPr/>
+      </w:pPr>
+      <w:r>
+        <w:rPr/>
+        <w:t>Circle on turtlesim using python:</w:t>
+      </w:r>
+    </w:p>
+    <w:p>
+      <w:pPr>
+        <w:pStyle w:val="Normal"/>
+        <w:bidi w:val="0"/>
+        <w:jc w:val="left"/>
+        <w:rPr/>
+      </w:pPr>
+      <w:r>
+        <w:drawing>
+          <wp:anchor behindDoc="0" distT="0" distB="0" distL="0" distR="0" simplePos="0" locked="0" layoutInCell="0" allowOverlap="1" relativeHeight="9">
+            <wp:simplePos x="0" y="0"/>
+            <wp:positionH relativeFrom="column">
+              <wp:align>center</wp:align>
+            </wp:positionH>
+            <wp:positionV relativeFrom="paragraph">
+              <wp:posOffset>635</wp:posOffset>
+            </wp:positionV>
+            <wp:extent cx="6332220" cy="3657600"/>
+            <wp:effectExtent l="0" t="0" r="0" b="0"/>
+            <wp:wrapSquare wrapText="largest"/>
+            <wp:docPr id="8" name="Image8" descr=""/>
+            <wp:cNvGraphicFramePr>
+              <a:graphicFrameLocks xmlns:a="http://schemas.openxmlformats.org/drawingml/2006/main" noChangeAspect="1"/>
+            </wp:cNvGraphicFramePr>
+            <a:graphic xmlns:a="http://schemas.openxmlformats.org/drawingml/2006/main">
+              <a:graphicData uri="http://schemas.openxmlformats.org/drawingml/2006/picture">
+                <pic:pic xmlns:pic="http://schemas.openxmlformats.org/drawingml/2006/picture">
+                  <pic:nvPicPr>
+                    <pic:cNvPr id="8" name="Image8" descr=""/>
+                    <pic:cNvPicPr>
+                      <a:picLocks noChangeAspect="1" noChangeArrowheads="1"/>
+                    </pic:cNvPicPr>
+                  </pic:nvPicPr>
+                  <pic:blipFill>
+                    <a:blip r:embed="rId9"/>
+                    <a:stretch>
+                      <a:fillRect/>
+                    </a:stretch>
+                  </pic:blipFill>
+                  <pic:spPr bwMode="auto">
+                    <a:xfrm>
+                      <a:off x="0" y="0"/>
+                      <a:ext cx="6332220" cy="3657600"/>
+                    </a:xfrm>
+                    <a:prstGeom prst="rect">
+                      <a:avLst/>
+                    </a:prstGeom>
+                  </pic:spPr>
+                </pic:pic>
+              </a:graphicData>
+            </a:graphic>
+          </wp:anchor>
+        </w:drawing>
+      </w:r>
+      <w:r>
+        <w:rPr/>
+        <w:br/>
+      </w:r>
+      <w:r>
+        <w:br w:type="page"/>
+      </w:r>
+    </w:p>
+    <w:p>
+      <w:pPr>
+        <w:pStyle w:val="Normal"/>
+        <w:bidi w:val="0"/>
+        <w:jc w:val="left"/>
+        <w:rPr/>
+      </w:pPr>
+      <w:r>
+        <w:rPr/>
+        <w:t>python code to make circle using python:</w:t>
+      </w:r>
+    </w:p>
+    <w:p>
+      <w:pPr>
+        <w:pStyle w:val="Normal"/>
+        <w:bidi w:val="0"/>
+        <w:jc w:val="left"/>
+        <w:rPr/>
+      </w:pPr>
+      <w:r>
+        <w:rPr/>
+      </w:r>
+    </w:p>
+    <w:p>
+      <w:pPr>
+        <w:pStyle w:val="Normal"/>
+        <w:bidi w:val="0"/>
+        <w:jc w:val="left"/>
+        <w:rPr/>
+      </w:pPr>
+      <w:r>
+        <w:rPr/>
+        <w:t>#!/usr/bin/env python3</w:t>
+      </w:r>
+    </w:p>
+    <w:p>
+      <w:pPr>
+        <w:pStyle w:val="Normal"/>
+        <w:bidi w:val="0"/>
+        <w:jc w:val="left"/>
+        <w:rPr/>
+      </w:pPr>
+      <w:r>
+        <w:rPr/>
+      </w:r>
+    </w:p>
+    <w:p>
+      <w:pPr>
+        <w:pStyle w:val="Normal"/>
+        <w:bidi w:val="0"/>
+        <w:jc w:val="left"/>
+        <w:rPr/>
+      </w:pPr>
+      <w:r>
+        <w:rPr/>
+        <w:t>import rclpy</w:t>
+      </w:r>
+    </w:p>
+    <w:p>
+      <w:pPr>
+        <w:pStyle w:val="Normal"/>
+        <w:bidi w:val="0"/>
+        <w:jc w:val="left"/>
+        <w:rPr/>
+      </w:pPr>
+      <w:r>
+        <w:rPr/>
+        <w:t>from rclpy.node import Node</w:t>
+      </w:r>
+    </w:p>
+    <w:p>
+      <w:pPr>
+        <w:pStyle w:val="Normal"/>
+        <w:bidi w:val="0"/>
+        <w:jc w:val="left"/>
+        <w:rPr/>
+      </w:pPr>
+      <w:r>
+        <w:rPr/>
+        <w:t>from geometry_msgs.msg import Twist</w:t>
+      </w:r>
+    </w:p>
+    <w:p>
+      <w:pPr>
+        <w:pStyle w:val="Normal"/>
+        <w:bidi w:val="0"/>
+        <w:jc w:val="left"/>
+        <w:rPr/>
+      </w:pPr>
+      <w:r>
+        <w:rPr/>
+        <w:t>import math</w:t>
+      </w:r>
+    </w:p>
+    <w:p>
+      <w:pPr>
+        <w:pStyle w:val="Normal"/>
+        <w:bidi w:val="0"/>
+        <w:jc w:val="left"/>
+        <w:rPr/>
+      </w:pPr>
+      <w:r>
+        <w:rPr/>
+      </w:r>
+    </w:p>
+    <w:p>
+      <w:pPr>
+        <w:pStyle w:val="Normal"/>
+        <w:bidi w:val="0"/>
+        <w:jc w:val="left"/>
+        <w:rPr/>
+      </w:pPr>
+      <w:r>
+        <w:rPr/>
+        <w:t>class CircleTurtle(Node):</w:t>
+      </w:r>
+    </w:p>
+    <w:p>
+      <w:pPr>
+        <w:pStyle w:val="Normal"/>
+        <w:bidi w:val="0"/>
+        <w:jc w:val="left"/>
+        <w:rPr/>
+      </w:pPr>
+      <w:r>
+        <w:rPr/>
+        <w:t xml:space="preserve">    </w:t>
+      </w:r>
+      <w:r>
+        <w:rPr/>
+        <w:t>def __init__(self):</w:t>
+      </w:r>
+    </w:p>
+    <w:p>
+      <w:pPr>
+        <w:pStyle w:val="Normal"/>
+        <w:bidi w:val="0"/>
+        <w:jc w:val="left"/>
+        <w:rPr/>
+      </w:pPr>
+      <w:r>
+        <w:rPr/>
+        <w:t xml:space="preserve">        </w:t>
+      </w:r>
+      <w:r>
+        <w:rPr/>
+        <w:t>super().__init__('circle_turtle')</w:t>
+      </w:r>
+    </w:p>
+    <w:p>
+      <w:pPr>
+        <w:pStyle w:val="Normal"/>
+        <w:bidi w:val="0"/>
+        <w:jc w:val="left"/>
+        <w:rPr/>
+      </w:pPr>
+      <w:r>
+        <w:rPr/>
+        <w:t xml:space="preserve">        </w:t>
+      </w:r>
+      <w:r>
+        <w:rPr/>
+        <w:t>self.publisher_ = self.create_publisher(Twist, 'turtle1/cmd_vel', 10)</w:t>
+      </w:r>
+    </w:p>
+    <w:p>
+      <w:pPr>
+        <w:pStyle w:val="Normal"/>
+        <w:bidi w:val="0"/>
+        <w:jc w:val="left"/>
+        <w:rPr/>
+      </w:pPr>
+      <w:r>
+        <w:rPr/>
+        <w:t xml:space="preserve">        </w:t>
+      </w:r>
+      <w:r>
+        <w:rPr/>
+        <w:t>self.timer = self.create_timer(0.1, self.publish_circle)</w:t>
+      </w:r>
+    </w:p>
+    <w:p>
+      <w:pPr>
+        <w:pStyle w:val="Normal"/>
+        <w:bidi w:val="0"/>
+        <w:jc w:val="left"/>
+        <w:rPr/>
+      </w:pPr>
+      <w:r>
+        <w:rPr/>
+        <w:t xml:space="preserve">        </w:t>
+      </w:r>
+      <w:r>
+        <w:rPr/>
+        <w:t>self.angle = 0</w:t>
+      </w:r>
+    </w:p>
+    <w:p>
+      <w:pPr>
+        <w:pStyle w:val="Normal"/>
+        <w:bidi w:val="0"/>
+        <w:jc w:val="left"/>
+        <w:rPr/>
+      </w:pPr>
+      <w:r>
+        <w:rPr/>
+      </w:r>
+    </w:p>
+    <w:p>
+      <w:pPr>
+        <w:pStyle w:val="Normal"/>
+        <w:bidi w:val="0"/>
+        <w:jc w:val="left"/>
+        <w:rPr/>
+      </w:pPr>
+      <w:r>
+        <w:rPr/>
+        <w:t xml:space="preserve">    </w:t>
+      </w:r>
+      <w:r>
+        <w:rPr/>
+        <w:t>def publish_circle(self):</w:t>
+      </w:r>
+    </w:p>
+    <w:p>
+      <w:pPr>
+        <w:pStyle w:val="Normal"/>
+        <w:bidi w:val="0"/>
+        <w:jc w:val="left"/>
+        <w:rPr/>
+      </w:pPr>
+      <w:r>
+        <w:rPr/>
+        <w:t xml:space="preserve">        </w:t>
+      </w:r>
+      <w:r>
+        <w:rPr/>
+        <w:t>vel_msg = Twist()</w:t>
+      </w:r>
+    </w:p>
+    <w:p>
+      <w:pPr>
+        <w:pStyle w:val="Normal"/>
+        <w:bidi w:val="0"/>
+        <w:jc w:val="left"/>
+        <w:rPr/>
+      </w:pPr>
+      <w:r>
+        <w:rPr/>
+        <w:t xml:space="preserve">        </w:t>
+      </w:r>
+      <w:r>
+        <w:rPr/>
+        <w:t>vel_msg.linear.x = 1.0  # Linear velocity</w:t>
+      </w:r>
+    </w:p>
+    <w:p>
+      <w:pPr>
+        <w:pStyle w:val="Normal"/>
+        <w:bidi w:val="0"/>
+        <w:jc w:val="left"/>
+        <w:rPr/>
+      </w:pPr>
+      <w:r>
+        <w:rPr/>
+        <w:t xml:space="preserve">        </w:t>
+      </w:r>
+      <w:r>
+        <w:rPr/>
+        <w:t>vel_msg.angular.z = 1.0  # Angular velocity</w:t>
+      </w:r>
+    </w:p>
+    <w:p>
+      <w:pPr>
+        <w:pStyle w:val="Normal"/>
+        <w:bidi w:val="0"/>
+        <w:jc w:val="left"/>
+        <w:rPr/>
+      </w:pPr>
+      <w:r>
+        <w:rPr/>
+      </w:r>
+    </w:p>
+    <w:p>
+      <w:pPr>
+        <w:pStyle w:val="Normal"/>
+        <w:bidi w:val="0"/>
+        <w:jc w:val="left"/>
+        <w:rPr/>
+      </w:pPr>
+      <w:r>
+        <w:rPr/>
+        <w:t xml:space="preserve">        </w:t>
+      </w:r>
+      <w:r>
+        <w:rPr/>
+        <w:t>self.publisher_.publish(vel_msg)</w:t>
+      </w:r>
+    </w:p>
+    <w:p>
+      <w:pPr>
+        <w:pStyle w:val="Normal"/>
+        <w:bidi w:val="0"/>
+        <w:jc w:val="left"/>
+        <w:rPr/>
+      </w:pPr>
+      <w:r>
+        <w:rPr/>
+        <w:t xml:space="preserve">        </w:t>
+      </w:r>
+    </w:p>
+    <w:p>
+      <w:pPr>
+        <w:pStyle w:val="Normal"/>
+        <w:bidi w:val="0"/>
+        <w:jc w:val="left"/>
+        <w:rPr/>
+      </w:pPr>
+      <w:r>
+        <w:rPr/>
+        <w:t xml:space="preserve">        </w:t>
+      </w:r>
+      <w:r>
+        <w:rPr/>
+        <w:t># Increase the angle</w:t>
+      </w:r>
+    </w:p>
+    <w:p>
+      <w:pPr>
+        <w:pStyle w:val="Normal"/>
+        <w:bidi w:val="0"/>
+        <w:jc w:val="left"/>
+        <w:rPr/>
+      </w:pPr>
+      <w:r>
+        <w:rPr/>
+        <w:t xml:space="preserve">        </w:t>
+      </w:r>
+      <w:r>
+        <w:rPr/>
+        <w:t>self.angle += 0.1</w:t>
+      </w:r>
+    </w:p>
+    <w:p>
+      <w:pPr>
+        <w:pStyle w:val="Normal"/>
+        <w:bidi w:val="0"/>
+        <w:jc w:val="left"/>
+        <w:rPr/>
+      </w:pPr>
+      <w:r>
+        <w:rPr/>
+      </w:r>
+    </w:p>
+    <w:p>
+      <w:pPr>
+        <w:pStyle w:val="Normal"/>
+        <w:bidi w:val="0"/>
+        <w:jc w:val="left"/>
+        <w:rPr/>
+      </w:pPr>
+      <w:r>
+        <w:rPr/>
+        <w:t xml:space="preserve">        </w:t>
+      </w:r>
+      <w:r>
+        <w:rPr/>
+        <w:t># Reset angle to 0 after completing the circle</w:t>
+      </w:r>
+    </w:p>
+    <w:p>
+      <w:pPr>
+        <w:pStyle w:val="Normal"/>
+        <w:bidi w:val="0"/>
+        <w:jc w:val="left"/>
+        <w:rPr/>
+      </w:pPr>
+      <w:r>
+        <w:rPr/>
+        <w:t xml:space="preserve">        </w:t>
+      </w:r>
+      <w:r>
+        <w:rPr/>
+        <w:t>if self.angle &gt;= 2 * math.pi:</w:t>
+      </w:r>
+    </w:p>
+    <w:p>
+      <w:pPr>
+        <w:pStyle w:val="Normal"/>
+        <w:bidi w:val="0"/>
+        <w:jc w:val="left"/>
+        <w:rPr/>
+      </w:pPr>
+      <w:r>
+        <w:rPr/>
+        <w:t xml:space="preserve">            </w:t>
+      </w:r>
+      <w:r>
+        <w:rPr/>
+        <w:t>self.angle = 0</w:t>
+      </w:r>
+    </w:p>
+    <w:p>
+      <w:pPr>
+        <w:pStyle w:val="Normal"/>
+        <w:bidi w:val="0"/>
+        <w:jc w:val="left"/>
+        <w:rPr/>
+      </w:pPr>
+      <w:r>
+        <w:rPr/>
+      </w:r>
+    </w:p>
+    <w:p>
+      <w:pPr>
+        <w:pStyle w:val="Normal"/>
+        <w:bidi w:val="0"/>
+        <w:jc w:val="left"/>
+        <w:rPr/>
+      </w:pPr>
+      <w:r>
+        <w:rPr/>
+        <w:t>def main(args=None):</w:t>
+      </w:r>
+    </w:p>
+    <w:p>
+      <w:pPr>
+        <w:pStyle w:val="Normal"/>
+        <w:bidi w:val="0"/>
+        <w:jc w:val="left"/>
+        <w:rPr/>
+      </w:pPr>
+      <w:r>
+        <w:rPr/>
+        <w:t xml:space="preserve">    </w:t>
+      </w:r>
+      <w:r>
+        <w:rPr/>
+        <w:t>rclpy.init(args=args)</w:t>
+      </w:r>
+    </w:p>
+    <w:p>
+      <w:pPr>
+        <w:pStyle w:val="Normal"/>
+        <w:bidi w:val="0"/>
+        <w:jc w:val="left"/>
+        <w:rPr/>
+      </w:pPr>
+      <w:r>
+        <w:rPr/>
+        <w:t xml:space="preserve">    </w:t>
+      </w:r>
+      <w:r>
+        <w:rPr/>
+        <w:t>circle_turtle = CircleTurtle()</w:t>
+      </w:r>
+    </w:p>
+    <w:p>
+      <w:pPr>
+        <w:pStyle w:val="Normal"/>
+        <w:bidi w:val="0"/>
+        <w:jc w:val="left"/>
+        <w:rPr/>
+      </w:pPr>
+      <w:r>
+        <w:rPr/>
+        <w:t xml:space="preserve">    </w:t>
+      </w:r>
+      <w:r>
+        <w:rPr/>
+        <w:t>rclpy.spin(circle_turtle)</w:t>
+      </w:r>
+    </w:p>
+    <w:p>
+      <w:pPr>
+        <w:pStyle w:val="Normal"/>
+        <w:bidi w:val="0"/>
+        <w:jc w:val="left"/>
+        <w:rPr/>
+      </w:pPr>
+      <w:r>
+        <w:rPr/>
+        <w:t xml:space="preserve">    </w:t>
+      </w:r>
+      <w:r>
+        <w:rPr/>
+        <w:t>circle_turtle.destroy_node()</w:t>
       </w:r>
     </w:p>
     <w:p>
